--- a/doc/am335x_refman_ru/7 Memory Subsystem/7.1 GPMC.docx
+++ b/doc/am335x_refman_ru/7 Memory Subsystem/7.1 GPMC.docx
@@ -7374,15 +7374,7 @@
                 <w:sz w:val="20"/>
                 <w:szCs w:val="20"/>
               </w:rPr>
-              <w:t>A</w:t>
-            </w:r>
-            <w:r>
-              <w:rPr>
-                <w:rFonts w:asciiTheme="majorHAnsi" w:hAnsiTheme="majorHAnsi" w:cstheme="majorHAnsi"/>
-                <w:sz w:val="20"/>
-                <w:szCs w:val="20"/>
-              </w:rPr>
-              <w:t>18</w:t>
+              <w:t>A18</w:t>
             </w:r>
           </w:p>
         </w:tc>
@@ -9542,15 +9534,7 @@
                 <w:sz w:val="20"/>
                 <w:szCs w:val="20"/>
               </w:rPr>
-              <w:t>A</w:t>
-            </w:r>
-            <w:r>
-              <w:rPr>
-                <w:rFonts w:asciiTheme="majorHAnsi" w:hAnsiTheme="majorHAnsi" w:cstheme="majorHAnsi"/>
-                <w:sz w:val="20"/>
-                <w:szCs w:val="20"/>
-              </w:rPr>
-              <w:t>9</w:t>
+              <w:t>A9</w:t>
             </w:r>
           </w:p>
         </w:tc>
@@ -9772,15 +9756,7 @@
                 <w:sz w:val="20"/>
                 <w:szCs w:val="20"/>
               </w:rPr>
-              <w:t>A</w:t>
-            </w:r>
-            <w:r>
-              <w:rPr>
-                <w:rFonts w:asciiTheme="majorHAnsi" w:hAnsiTheme="majorHAnsi" w:cstheme="majorHAnsi"/>
-                <w:sz w:val="20"/>
-                <w:szCs w:val="20"/>
-              </w:rPr>
-              <w:t>8</w:t>
+              <w:t>A8</w:t>
             </w:r>
           </w:p>
         </w:tc>
@@ -9993,15 +9969,7 @@
                 <w:sz w:val="20"/>
                 <w:szCs w:val="20"/>
               </w:rPr>
-              <w:t>A</w:t>
-            </w:r>
-            <w:r>
-              <w:rPr>
-                <w:rFonts w:asciiTheme="majorHAnsi" w:hAnsiTheme="majorHAnsi" w:cstheme="majorHAnsi"/>
-                <w:sz w:val="20"/>
-                <w:szCs w:val="20"/>
-              </w:rPr>
-              <w:t>7</w:t>
+              <w:t>A7</w:t>
             </w:r>
           </w:p>
         </w:tc>
@@ -10214,15 +10182,7 @@
                 <w:sz w:val="20"/>
                 <w:szCs w:val="20"/>
               </w:rPr>
-              <w:t>A</w:t>
-            </w:r>
-            <w:r>
-              <w:rPr>
-                <w:rFonts w:asciiTheme="majorHAnsi" w:hAnsiTheme="majorHAnsi" w:cstheme="majorHAnsi"/>
-                <w:sz w:val="20"/>
-                <w:szCs w:val="20"/>
-              </w:rPr>
-              <w:t>6</w:t>
+              <w:t>A6</w:t>
             </w:r>
           </w:p>
         </w:tc>
@@ -10435,15 +10395,7 @@
                 <w:sz w:val="20"/>
                 <w:szCs w:val="20"/>
               </w:rPr>
-              <w:t>A</w:t>
-            </w:r>
-            <w:r>
-              <w:rPr>
-                <w:rFonts w:asciiTheme="majorHAnsi" w:hAnsiTheme="majorHAnsi" w:cstheme="majorHAnsi"/>
-                <w:sz w:val="20"/>
-                <w:szCs w:val="20"/>
-              </w:rPr>
-              <w:t>5</w:t>
+              <w:t>A5</w:t>
             </w:r>
           </w:p>
         </w:tc>
@@ -10656,15 +10608,7 @@
                 <w:sz w:val="20"/>
                 <w:szCs w:val="20"/>
               </w:rPr>
-              <w:t>A</w:t>
-            </w:r>
-            <w:r>
-              <w:rPr>
-                <w:rFonts w:asciiTheme="majorHAnsi" w:hAnsiTheme="majorHAnsi" w:cstheme="majorHAnsi"/>
-                <w:sz w:val="20"/>
-                <w:szCs w:val="20"/>
-              </w:rPr>
-              <w:t>4</w:t>
+              <w:t>A4</w:t>
             </w:r>
           </w:p>
         </w:tc>
@@ -10877,15 +10821,7 @@
                 <w:sz w:val="20"/>
                 <w:szCs w:val="20"/>
               </w:rPr>
-              <w:t>A</w:t>
-            </w:r>
-            <w:r>
-              <w:rPr>
-                <w:rFonts w:asciiTheme="majorHAnsi" w:hAnsiTheme="majorHAnsi" w:cstheme="majorHAnsi"/>
-                <w:sz w:val="20"/>
-                <w:szCs w:val="20"/>
-              </w:rPr>
-              <w:t>3</w:t>
+              <w:t>A3</w:t>
             </w:r>
           </w:p>
         </w:tc>
@@ -11098,15 +11034,7 @@
                 <w:sz w:val="20"/>
                 <w:szCs w:val="20"/>
               </w:rPr>
-              <w:t>A</w:t>
-            </w:r>
-            <w:r>
-              <w:rPr>
-                <w:rFonts w:asciiTheme="majorHAnsi" w:hAnsiTheme="majorHAnsi" w:cstheme="majorHAnsi"/>
-                <w:sz w:val="20"/>
-                <w:szCs w:val="20"/>
-              </w:rPr>
-              <w:t>2</w:t>
+              <w:t>A2</w:t>
             </w:r>
           </w:p>
         </w:tc>
@@ -11532,15 +11460,7 @@
                 <w:sz w:val="20"/>
                 <w:szCs w:val="20"/>
               </w:rPr>
-              <w:t>A</w:t>
-            </w:r>
-            <w:r>
-              <w:rPr>
-                <w:rFonts w:asciiTheme="majorHAnsi" w:hAnsiTheme="majorHAnsi" w:cstheme="majorHAnsi"/>
-                <w:sz w:val="20"/>
-                <w:szCs w:val="20"/>
-              </w:rPr>
-              <w:t>0</w:t>
+              <w:t>A0</w:t>
             </w:r>
           </w:p>
         </w:tc>
@@ -12295,25 +12215,7 @@
                 <w:szCs w:val="20"/>
                 <w:lang w:val="en-US"/>
               </w:rPr>
-              <w:t>A/D[1</w:t>
-            </w:r>
-            <w:r>
-              <w:rPr>
-                <w:rFonts w:asciiTheme="majorHAnsi" w:hAnsiTheme="majorHAnsi" w:cstheme="majorHAnsi"/>
-                <w:sz w:val="20"/>
-                <w:szCs w:val="20"/>
-                <w:lang w:val="en-US"/>
-              </w:rPr>
-              <w:t>4</w:t>
-            </w:r>
-            <w:r>
-              <w:rPr>
-                <w:rFonts w:asciiTheme="majorHAnsi" w:hAnsiTheme="majorHAnsi" w:cstheme="majorHAnsi"/>
-                <w:sz w:val="20"/>
-                <w:szCs w:val="20"/>
-                <w:lang w:val="en-US"/>
-              </w:rPr>
-              <w:t>]</w:t>
+              <w:t>A/D[14]</w:t>
             </w:r>
           </w:p>
         </w:tc>
@@ -12536,25 +12438,7 @@
                 <w:szCs w:val="20"/>
                 <w:lang w:val="en-US"/>
               </w:rPr>
-              <w:t>A/D[1</w:t>
-            </w:r>
-            <w:r>
-              <w:rPr>
-                <w:rFonts w:asciiTheme="majorHAnsi" w:hAnsiTheme="majorHAnsi" w:cstheme="majorHAnsi"/>
-                <w:sz w:val="20"/>
-                <w:szCs w:val="20"/>
-                <w:lang w:val="en-US"/>
-              </w:rPr>
-              <w:t>3</w:t>
-            </w:r>
-            <w:r>
-              <w:rPr>
-                <w:rFonts w:asciiTheme="majorHAnsi" w:hAnsiTheme="majorHAnsi" w:cstheme="majorHAnsi"/>
-                <w:sz w:val="20"/>
-                <w:szCs w:val="20"/>
-                <w:lang w:val="en-US"/>
-              </w:rPr>
-              <w:t>]</w:t>
+              <w:t>A/D[13]</w:t>
             </w:r>
           </w:p>
         </w:tc>
@@ -12777,25 +12661,7 @@
                 <w:szCs w:val="20"/>
                 <w:lang w:val="en-US"/>
               </w:rPr>
-              <w:t>A/D[1</w:t>
-            </w:r>
-            <w:r>
-              <w:rPr>
-                <w:rFonts w:asciiTheme="majorHAnsi" w:hAnsiTheme="majorHAnsi" w:cstheme="majorHAnsi"/>
-                <w:sz w:val="20"/>
-                <w:szCs w:val="20"/>
-                <w:lang w:val="en-US"/>
-              </w:rPr>
-              <w:t>2</w:t>
-            </w:r>
-            <w:r>
-              <w:rPr>
-                <w:rFonts w:asciiTheme="majorHAnsi" w:hAnsiTheme="majorHAnsi" w:cstheme="majorHAnsi"/>
-                <w:sz w:val="20"/>
-                <w:szCs w:val="20"/>
-                <w:lang w:val="en-US"/>
-              </w:rPr>
-              <w:t>]</w:t>
+              <w:t>A/D[12]</w:t>
             </w:r>
           </w:p>
         </w:tc>
@@ -13018,25 +12884,7 @@
                 <w:szCs w:val="20"/>
                 <w:lang w:val="en-US"/>
               </w:rPr>
-              <w:t>A/D[1</w:t>
-            </w:r>
-            <w:r>
-              <w:rPr>
-                <w:rFonts w:asciiTheme="majorHAnsi" w:hAnsiTheme="majorHAnsi" w:cstheme="majorHAnsi"/>
-                <w:sz w:val="20"/>
-                <w:szCs w:val="20"/>
-                <w:lang w:val="en-US"/>
-              </w:rPr>
-              <w:t>1</w:t>
-            </w:r>
-            <w:r>
-              <w:rPr>
-                <w:rFonts w:asciiTheme="majorHAnsi" w:hAnsiTheme="majorHAnsi" w:cstheme="majorHAnsi"/>
-                <w:sz w:val="20"/>
-                <w:szCs w:val="20"/>
-                <w:lang w:val="en-US"/>
-              </w:rPr>
-              <w:t>]</w:t>
+              <w:t>A/D[11]</w:t>
             </w:r>
           </w:p>
         </w:tc>
@@ -13259,25 +13107,7 @@
                 <w:szCs w:val="20"/>
                 <w:lang w:val="en-US"/>
               </w:rPr>
-              <w:t>A/D[1</w:t>
-            </w:r>
-            <w:r>
-              <w:rPr>
-                <w:rFonts w:asciiTheme="majorHAnsi" w:hAnsiTheme="majorHAnsi" w:cstheme="majorHAnsi"/>
-                <w:sz w:val="20"/>
-                <w:szCs w:val="20"/>
-                <w:lang w:val="en-US"/>
-              </w:rPr>
-              <w:t>0</w:t>
-            </w:r>
-            <w:r>
-              <w:rPr>
-                <w:rFonts w:asciiTheme="majorHAnsi" w:hAnsiTheme="majorHAnsi" w:cstheme="majorHAnsi"/>
-                <w:sz w:val="20"/>
-                <w:szCs w:val="20"/>
-                <w:lang w:val="en-US"/>
-              </w:rPr>
-              <w:t>]</w:t>
+              <w:t>A/D[10]</w:t>
             </w:r>
           </w:p>
         </w:tc>
@@ -13500,25 +13330,7 @@
                 <w:szCs w:val="20"/>
                 <w:lang w:val="en-US"/>
               </w:rPr>
-              <w:t>A/D[</w:t>
-            </w:r>
-            <w:r>
-              <w:rPr>
-                <w:rFonts w:asciiTheme="majorHAnsi" w:hAnsiTheme="majorHAnsi" w:cstheme="majorHAnsi"/>
-                <w:sz w:val="20"/>
-                <w:szCs w:val="20"/>
-                <w:lang w:val="en-US"/>
-              </w:rPr>
-              <w:t>9</w:t>
-            </w:r>
-            <w:r>
-              <w:rPr>
-                <w:rFonts w:asciiTheme="majorHAnsi" w:hAnsiTheme="majorHAnsi" w:cstheme="majorHAnsi"/>
-                <w:sz w:val="20"/>
-                <w:szCs w:val="20"/>
-                <w:lang w:val="en-US"/>
-              </w:rPr>
-              <w:t>]</w:t>
+              <w:t>A/D[9]</w:t>
             </w:r>
           </w:p>
         </w:tc>
@@ -13741,25 +13553,7 @@
                 <w:szCs w:val="20"/>
                 <w:lang w:val="en-US"/>
               </w:rPr>
-              <w:t>A/D[</w:t>
-            </w:r>
-            <w:r>
-              <w:rPr>
-                <w:rFonts w:asciiTheme="majorHAnsi" w:hAnsiTheme="majorHAnsi" w:cstheme="majorHAnsi"/>
-                <w:sz w:val="20"/>
-                <w:szCs w:val="20"/>
-                <w:lang w:val="en-US"/>
-              </w:rPr>
-              <w:t>8</w:t>
-            </w:r>
-            <w:r>
-              <w:rPr>
-                <w:rFonts w:asciiTheme="majorHAnsi" w:hAnsiTheme="majorHAnsi" w:cstheme="majorHAnsi"/>
-                <w:sz w:val="20"/>
-                <w:szCs w:val="20"/>
-                <w:lang w:val="en-US"/>
-              </w:rPr>
-              <w:t>]</w:t>
+              <w:t>A/D[8]</w:t>
             </w:r>
           </w:p>
         </w:tc>
@@ -13971,25 +13765,7 @@
                 <w:szCs w:val="20"/>
                 <w:lang w:val="en-US"/>
               </w:rPr>
-              <w:t>A/D[</w:t>
-            </w:r>
-            <w:r>
-              <w:rPr>
-                <w:rFonts w:asciiTheme="majorHAnsi" w:hAnsiTheme="majorHAnsi" w:cstheme="majorHAnsi"/>
-                <w:sz w:val="20"/>
-                <w:szCs w:val="20"/>
-                <w:lang w:val="en-US"/>
-              </w:rPr>
-              <w:t>7</w:t>
-            </w:r>
-            <w:r>
-              <w:rPr>
-                <w:rFonts w:asciiTheme="majorHAnsi" w:hAnsiTheme="majorHAnsi" w:cstheme="majorHAnsi"/>
-                <w:sz w:val="20"/>
-                <w:szCs w:val="20"/>
-                <w:lang w:val="en-US"/>
-              </w:rPr>
-              <w:t>]</w:t>
+              <w:t>A/D[7]</w:t>
             </w:r>
           </w:p>
         </w:tc>
@@ -14190,25 +13966,7 @@
                 <w:szCs w:val="20"/>
                 <w:lang w:val="en-US"/>
               </w:rPr>
-              <w:t>A/D[</w:t>
-            </w:r>
-            <w:r>
-              <w:rPr>
-                <w:rFonts w:asciiTheme="majorHAnsi" w:hAnsiTheme="majorHAnsi" w:cstheme="majorHAnsi"/>
-                <w:sz w:val="20"/>
-                <w:szCs w:val="20"/>
-                <w:lang w:val="en-US"/>
-              </w:rPr>
-              <w:t>6</w:t>
-            </w:r>
-            <w:r>
-              <w:rPr>
-                <w:rFonts w:asciiTheme="majorHAnsi" w:hAnsiTheme="majorHAnsi" w:cstheme="majorHAnsi"/>
-                <w:sz w:val="20"/>
-                <w:szCs w:val="20"/>
-                <w:lang w:val="en-US"/>
-              </w:rPr>
-              <w:t>]</w:t>
+              <w:t>A/D[6]</w:t>
             </w:r>
           </w:p>
         </w:tc>
@@ -14930,43 +14688,7 @@
                 <w:szCs w:val="20"/>
                 <w:lang w:val="en-US"/>
               </w:rPr>
-              <w:t>A/</w:t>
-            </w:r>
-            <w:r>
-              <w:rPr>
-                <w:rFonts w:asciiTheme="majorHAnsi" w:hAnsiTheme="majorHAnsi" w:cstheme="majorHAnsi"/>
-                <w:sz w:val="20"/>
-                <w:szCs w:val="20"/>
-                <w:lang w:val="en-US"/>
-              </w:rPr>
-              <w:t>D</w:t>
-            </w:r>
-            <w:r>
-              <w:rPr>
-                <w:rFonts w:asciiTheme="majorHAnsi" w:hAnsiTheme="majorHAnsi" w:cstheme="majorHAnsi"/>
-                <w:sz w:val="20"/>
-                <w:szCs w:val="20"/>
-                <w:lang w:val="en-US"/>
-              </w:rPr>
-              <w:t>[</w:t>
-            </w:r>
-            <w:r>
-              <w:rPr>
-                <w:rFonts w:asciiTheme="majorHAnsi" w:hAnsiTheme="majorHAnsi" w:cstheme="majorHAnsi"/>
-                <w:sz w:val="20"/>
-                <w:szCs w:val="20"/>
-                <w:lang w:val="en-US"/>
-              </w:rPr>
-              <w:t>5</w:t>
-            </w:r>
-            <w:r>
-              <w:rPr>
-                <w:rFonts w:asciiTheme="majorHAnsi" w:hAnsiTheme="majorHAnsi" w:cstheme="majorHAnsi"/>
-                <w:sz w:val="20"/>
-                <w:szCs w:val="20"/>
-                <w:lang w:val="en-US"/>
-              </w:rPr>
-              <w:t>]</w:t>
+              <w:t>A/D[5]</w:t>
             </w:r>
           </w:p>
         </w:tc>
@@ -15141,25 +14863,7 @@
                 <w:szCs w:val="20"/>
                 <w:lang w:val="en-US"/>
               </w:rPr>
-              <w:t>A/D[</w:t>
-            </w:r>
-            <w:r>
-              <w:rPr>
-                <w:rFonts w:asciiTheme="majorHAnsi" w:hAnsiTheme="majorHAnsi" w:cstheme="majorHAnsi"/>
-                <w:sz w:val="20"/>
-                <w:szCs w:val="20"/>
-                <w:lang w:val="en-US"/>
-              </w:rPr>
-              <w:t>4</w:t>
-            </w:r>
-            <w:r>
-              <w:rPr>
-                <w:rFonts w:asciiTheme="majorHAnsi" w:hAnsiTheme="majorHAnsi" w:cstheme="majorHAnsi"/>
-                <w:sz w:val="20"/>
-                <w:szCs w:val="20"/>
-                <w:lang w:val="en-US"/>
-              </w:rPr>
-              <w:t>]</w:t>
+              <w:t>A/D[4]</w:t>
             </w:r>
           </w:p>
         </w:tc>
@@ -15334,25 +15038,7 @@
                 <w:szCs w:val="20"/>
                 <w:lang w:val="en-US"/>
               </w:rPr>
-              <w:t>A/D[</w:t>
-            </w:r>
-            <w:r>
-              <w:rPr>
-                <w:rFonts w:asciiTheme="majorHAnsi" w:hAnsiTheme="majorHAnsi" w:cstheme="majorHAnsi"/>
-                <w:sz w:val="20"/>
-                <w:szCs w:val="20"/>
-                <w:lang w:val="en-US"/>
-              </w:rPr>
-              <w:t>3</w:t>
-            </w:r>
-            <w:r>
-              <w:rPr>
-                <w:rFonts w:asciiTheme="majorHAnsi" w:hAnsiTheme="majorHAnsi" w:cstheme="majorHAnsi"/>
-                <w:sz w:val="20"/>
-                <w:szCs w:val="20"/>
-                <w:lang w:val="en-US"/>
-              </w:rPr>
-              <w:t>]</w:t>
+              <w:t>A/D[3]</w:t>
             </w:r>
           </w:p>
         </w:tc>
@@ -15527,25 +15213,7 @@
                 <w:szCs w:val="20"/>
                 <w:lang w:val="en-US"/>
               </w:rPr>
-              <w:t>A/D[</w:t>
-            </w:r>
-            <w:r>
-              <w:rPr>
-                <w:rFonts w:asciiTheme="majorHAnsi" w:hAnsiTheme="majorHAnsi" w:cstheme="majorHAnsi"/>
-                <w:sz w:val="20"/>
-                <w:szCs w:val="20"/>
-                <w:lang w:val="en-US"/>
-              </w:rPr>
-              <w:t>2</w:t>
-            </w:r>
-            <w:r>
-              <w:rPr>
-                <w:rFonts w:asciiTheme="majorHAnsi" w:hAnsiTheme="majorHAnsi" w:cstheme="majorHAnsi"/>
-                <w:sz w:val="20"/>
-                <w:szCs w:val="20"/>
-                <w:lang w:val="en-US"/>
-              </w:rPr>
-              <w:t>]</w:t>
+              <w:t>A/D[2]</w:t>
             </w:r>
           </w:p>
         </w:tc>
@@ -15720,25 +15388,7 @@
                 <w:szCs w:val="20"/>
                 <w:lang w:val="en-US"/>
               </w:rPr>
-              <w:t>A/D[</w:t>
-            </w:r>
-            <w:r>
-              <w:rPr>
-                <w:rFonts w:asciiTheme="majorHAnsi" w:hAnsiTheme="majorHAnsi" w:cstheme="majorHAnsi"/>
-                <w:sz w:val="20"/>
-                <w:szCs w:val="20"/>
-                <w:lang w:val="en-US"/>
-              </w:rPr>
-              <w:t>1</w:t>
-            </w:r>
-            <w:r>
-              <w:rPr>
-                <w:rFonts w:asciiTheme="majorHAnsi" w:hAnsiTheme="majorHAnsi" w:cstheme="majorHAnsi"/>
-                <w:sz w:val="20"/>
-                <w:szCs w:val="20"/>
-                <w:lang w:val="en-US"/>
-              </w:rPr>
-              <w:t>]</w:t>
+              <w:t>A/D[1]</w:t>
             </w:r>
           </w:p>
         </w:tc>
@@ -15913,25 +15563,7 @@
                 <w:szCs w:val="20"/>
                 <w:lang w:val="en-US"/>
               </w:rPr>
-              <w:t>A/D[</w:t>
-            </w:r>
-            <w:r>
-              <w:rPr>
-                <w:rFonts w:asciiTheme="majorHAnsi" w:hAnsiTheme="majorHAnsi" w:cstheme="majorHAnsi"/>
-                <w:sz w:val="20"/>
-                <w:szCs w:val="20"/>
-                <w:lang w:val="en-US"/>
-              </w:rPr>
-              <w:t>0</w:t>
-            </w:r>
-            <w:r>
-              <w:rPr>
-                <w:rFonts w:asciiTheme="majorHAnsi" w:hAnsiTheme="majorHAnsi" w:cstheme="majorHAnsi"/>
-                <w:sz w:val="20"/>
-                <w:szCs w:val="20"/>
-                <w:lang w:val="en-US"/>
-              </w:rPr>
-              <w:t>]</w:t>
+              <w:t>A/D[0]</w:t>
             </w:r>
           </w:p>
         </w:tc>
@@ -20386,7 +20018,6 @@
         <w:rPr>
           <w:sz w:val="24"/>
           <w:szCs w:val="24"/>
-          <w:lang w:val="en-US"/>
         </w:rPr>
         <w:t xml:space="preserve"> </w:t>
       </w:r>
@@ -20439,14 +20070,7 @@
           <w:sz w:val="24"/>
           <w:szCs w:val="24"/>
         </w:rPr>
-        <w:t>н</w:t>
-      </w:r>
-      <w:r>
-        <w:rPr>
-          <w:sz w:val="24"/>
-          <w:szCs w:val="24"/>
-        </w:rPr>
-        <w:t>емультиплексированными</w:t>
+        <w:t>немультиплексированными</w:t>
       </w:r>
       <w:proofErr w:type="spellEnd"/>
       <w:r>
@@ -20703,6 +20327,7 @@
       </w:pPr>
       <w:r>
         <w:rPr>
+          <w:noProof/>
           <w:sz w:val="24"/>
           <w:szCs w:val="24"/>
         </w:rPr>
@@ -20912,6 +20537,7 @@
       </w:pPr>
       <w:r>
         <w:rPr>
+          <w:noProof/>
           <w:sz w:val="24"/>
           <w:szCs w:val="24"/>
         </w:rPr>
@@ -20998,6 +20624,7 @@
       </w:pPr>
       <w:r>
         <w:rPr>
+          <w:noProof/>
           <w:sz w:val="24"/>
           <w:szCs w:val="24"/>
         </w:rPr>
@@ -21603,25 +21230,7 @@
           <w:szCs w:val="24"/>
         </w:rPr>
         <w:lastRenderedPageBreak/>
-        <w:t xml:space="preserve">7.1.2.3.1 Конфигурация </w:t>
-      </w:r>
-      <w:r>
-        <w:rPr>
-          <w:b/>
-          <w:bCs/>
-          <w:sz w:val="24"/>
-          <w:szCs w:val="24"/>
-        </w:rPr>
-        <w:t>тактирования</w:t>
-      </w:r>
-      <w:r>
-        <w:rPr>
-          <w:b/>
-          <w:bCs/>
-          <w:sz w:val="24"/>
-          <w:szCs w:val="24"/>
-        </w:rPr>
-        <w:t xml:space="preserve"> GPMC</w:t>
+        <w:t>7.1.2.3.1 Конфигурация тактирования GPMC</w:t>
       </w:r>
     </w:p>
     <w:p>
@@ -21682,25 +21291,7 @@
           <w:sz w:val="24"/>
           <w:szCs w:val="24"/>
         </w:rPr>
-        <w:t xml:space="preserve">Таблица 7-6. </w:t>
-      </w:r>
-      <w:r>
-        <w:rPr>
-          <w:b/>
-          <w:bCs/>
-          <w:sz w:val="24"/>
-          <w:szCs w:val="24"/>
-        </w:rPr>
-        <w:t>Тактирование</w:t>
-      </w:r>
-      <w:r>
-        <w:rPr>
-          <w:b/>
-          <w:bCs/>
-          <w:sz w:val="24"/>
-          <w:szCs w:val="24"/>
-        </w:rPr>
-        <w:t xml:space="preserve"> GPMC</w:t>
+        <w:t>Таблица 7-6. Тактирование GPMC</w:t>
       </w:r>
       <w:r>
         <w:rPr>
@@ -22121,14 +21712,7 @@
           <w:sz w:val="24"/>
           <w:szCs w:val="24"/>
         </w:rPr>
-        <w:t>. Источник</w:t>
-      </w:r>
-      <w:r>
-        <w:rPr>
-          <w:sz w:val="24"/>
-          <w:szCs w:val="24"/>
-        </w:rPr>
-        <w:t xml:space="preserve"> </w:t>
+        <w:t xml:space="preserve">. Источник </w:t>
       </w:r>
       <w:r>
         <w:rPr>
@@ -22235,14 +21819,7 @@
           <w:sz w:val="24"/>
           <w:szCs w:val="24"/>
         </w:rPr>
-        <w:t>[1-0]</w:t>
-      </w:r>
-      <w:r>
-        <w:rPr>
-          <w:sz w:val="24"/>
-          <w:szCs w:val="24"/>
-        </w:rPr>
-        <w:t xml:space="preserve"> </w:t>
+        <w:t xml:space="preserve">[1-0] </w:t>
       </w:r>
       <w:r>
         <w:rPr>
@@ -22286,21 +21863,17 @@
         <w:rPr>
           <w:sz w:val="24"/>
           <w:szCs w:val="24"/>
-          <w:lang w:val="en-US"/>
         </w:rPr>
       </w:pPr>
-      <w:proofErr w:type="spellStart"/>
       <w:r>
         <w:rPr>
           <w:b/>
           <w:bCs/>
           <w:sz w:val="24"/>
           <w:szCs w:val="24"/>
-          <w:lang w:val="en-US"/>
-        </w:rPr>
-        <w:t>Таблица</w:t>
-      </w:r>
-      <w:proofErr w:type="spellEnd"/>
+        </w:rPr>
+        <w:t xml:space="preserve">Таблица 7-7. Конфигурация </w:t>
+      </w:r>
       <w:r>
         <w:rPr>
           <w:b/>
@@ -22309,20 +21882,17 @@
           <w:szCs w:val="24"/>
           <w:lang w:val="en-US"/>
         </w:rPr>
-        <w:t xml:space="preserve"> 7-7. </w:t>
-      </w:r>
-      <w:proofErr w:type="spellStart"/>
+        <w:t>GPMC</w:t>
+      </w:r>
       <w:r>
         <w:rPr>
           <w:b/>
           <w:bCs/>
           <w:sz w:val="24"/>
           <w:szCs w:val="24"/>
-          <w:lang w:val="en-US"/>
-        </w:rPr>
-        <w:t>Конфигурация</w:t>
-      </w:r>
-      <w:proofErr w:type="spellEnd"/>
+        </w:rPr>
+        <w:t>_</w:t>
+      </w:r>
       <w:r>
         <w:rPr>
           <w:b/>
@@ -22331,13 +21901,33 @@
           <w:szCs w:val="24"/>
           <w:lang w:val="en-US"/>
         </w:rPr>
-        <w:t xml:space="preserve"> GPMC_CONFIG1_i</w:t>
-      </w:r>
-      <w:r>
-        <w:rPr>
+        <w:t>CONFIG</w:t>
+      </w:r>
+      <w:r>
+        <w:rPr>
+          <w:b/>
+          <w:bCs/>
+          <w:sz w:val="24"/>
+          <w:szCs w:val="24"/>
+        </w:rPr>
+        <w:t>1_</w:t>
+      </w:r>
+      <w:proofErr w:type="spellStart"/>
+      <w:r>
+        <w:rPr>
+          <w:b/>
+          <w:bCs/>
           <w:sz w:val="24"/>
           <w:szCs w:val="24"/>
           <w:lang w:val="en-US"/>
+        </w:rPr>
+        <w:t>i</w:t>
+      </w:r>
+      <w:proofErr w:type="spellEnd"/>
+      <w:r>
+        <w:rPr>
+          <w:sz w:val="24"/>
+          <w:szCs w:val="24"/>
         </w:rPr>
         <w:tab/>
       </w:r>
@@ -23240,7 +22830,6 @@
           <w:bCs/>
           <w:sz w:val="24"/>
           <w:szCs w:val="24"/>
-          <w:lang w:val="en-US"/>
         </w:rPr>
       </w:pPr>
     </w:p>
@@ -23255,7 +22844,6 @@
           <w:bCs/>
           <w:sz w:val="24"/>
           <w:szCs w:val="24"/>
-          <w:lang w:val="en-US"/>
         </w:rPr>
       </w:pPr>
     </w:p>
@@ -23270,7 +22858,6 @@
           <w:bCs/>
           <w:sz w:val="24"/>
           <w:szCs w:val="24"/>
-          <w:lang w:val="en-US"/>
         </w:rPr>
       </w:pPr>
     </w:p>
@@ -23285,7 +22872,6 @@
           <w:bCs/>
           <w:sz w:val="24"/>
           <w:szCs w:val="24"/>
-          <w:lang w:val="en-US"/>
         </w:rPr>
       </w:pPr>
     </w:p>
@@ -23300,7 +22886,6 @@
           <w:bCs/>
           <w:sz w:val="24"/>
           <w:szCs w:val="24"/>
-          <w:lang w:val="en-US"/>
         </w:rPr>
       </w:pPr>
     </w:p>
@@ -23315,7 +22900,6 @@
           <w:bCs/>
           <w:sz w:val="24"/>
           <w:szCs w:val="24"/>
-          <w:lang w:val="en-US"/>
         </w:rPr>
       </w:pPr>
     </w:p>
@@ -23330,7 +22914,6 @@
           <w:bCs/>
           <w:sz w:val="24"/>
           <w:szCs w:val="24"/>
-          <w:lang w:val="en-US"/>
         </w:rPr>
       </w:pPr>
     </w:p>
@@ -23345,7 +22928,6 @@
           <w:bCs/>
           <w:sz w:val="24"/>
           <w:szCs w:val="24"/>
-          <w:lang w:val="en-US"/>
         </w:rPr>
       </w:pPr>
     </w:p>
@@ -23526,8 +23108,18 @@
                 <w:sz w:val="20"/>
                 <w:szCs w:val="20"/>
               </w:rPr>
-              <w:t xml:space="preserve"> Auto Gating</w:t>
-            </w:r>
+              <w:t xml:space="preserve"> Auto </w:t>
+            </w:r>
+            <w:proofErr w:type="spellStart"/>
+            <w:r>
+              <w:rPr>
+                <w:rFonts w:asciiTheme="majorHAnsi" w:hAnsiTheme="majorHAnsi" w:cstheme="majorHAnsi"/>
+                <w:sz w:val="20"/>
+                <w:szCs w:val="20"/>
+              </w:rPr>
+              <w:t>Gating</w:t>
+            </w:r>
+            <w:proofErr w:type="spellEnd"/>
           </w:p>
         </w:tc>
         <w:tc>
@@ -24626,21 +24218,7 @@
                 <w:sz w:val="16"/>
                 <w:szCs w:val="16"/>
               </w:rPr>
-              <w:t>фронта сигнала GPMC_WAIT1. Восходящий или</w:t>
-            </w:r>
-            <w:r>
-              <w:rPr>
-                <w:sz w:val="16"/>
-                <w:szCs w:val="16"/>
-              </w:rPr>
-              <w:t xml:space="preserve"> </w:t>
-            </w:r>
-            <w:r>
-              <w:rPr>
-                <w:sz w:val="16"/>
-                <w:szCs w:val="16"/>
-              </w:rPr>
-              <w:t>спадающ</w:t>
+              <w:t>фронта сигнала GPMC_WAIT1. Восходящий или спадающ</w:t>
             </w:r>
             <w:r>
               <w:rPr>
@@ -26006,16 +25584,7 @@
           <w:sz w:val="24"/>
           <w:szCs w:val="24"/>
         </w:rPr>
-        <w:t xml:space="preserve"> означает чип</w:t>
-      </w:r>
-      <w:r>
-        <w:rPr>
-          <w:i/>
-          <w:iCs/>
-          <w:sz w:val="24"/>
-          <w:szCs w:val="24"/>
-        </w:rPr>
-        <w:t>-</w:t>
+        <w:t xml:space="preserve"> означает чип-</w:t>
       </w:r>
       <w:proofErr w:type="spellStart"/>
       <w:r>
@@ -27252,6 +26821,7 @@
       </w:pPr>
       <w:r>
         <w:rPr>
+          <w:noProof/>
           <w:sz w:val="24"/>
           <w:szCs w:val="24"/>
         </w:rPr>
@@ -27516,6 +27086,1104 @@
           <w:szCs w:val="24"/>
         </w:rPr>
         <w:t>.</w:t>
+      </w:r>
+      <w:r>
+        <w:rPr>
+          <w:sz w:val="24"/>
+          <w:szCs w:val="24"/>
+        </w:rPr>
+        <w:t xml:space="preserve"> </w:t>
+      </w:r>
+      <w:r>
+        <w:rPr>
+          <w:sz w:val="24"/>
+          <w:szCs w:val="24"/>
+        </w:rPr>
+        <w:t>Любая попытка доступа к недействительной области адреса GPMC (отключен CSVALID или декодирование адреса</w:t>
+      </w:r>
+      <w:r>
+        <w:rPr>
+          <w:sz w:val="24"/>
+          <w:szCs w:val="24"/>
+        </w:rPr>
+        <w:t xml:space="preserve"> </w:t>
+      </w:r>
+      <w:r>
+        <w:rPr>
+          <w:sz w:val="24"/>
+          <w:szCs w:val="24"/>
+        </w:rPr>
+        <w:t>за пределами допустимой области выбора микросхемы) не передается на внешний интерфейс и выдается ошибка доступа GPMC. В случае перекрытия чип-</w:t>
+      </w:r>
+      <w:proofErr w:type="spellStart"/>
+      <w:r>
+        <w:rPr>
+          <w:sz w:val="24"/>
+          <w:szCs w:val="24"/>
+        </w:rPr>
+        <w:t>селектов</w:t>
+      </w:r>
+      <w:proofErr w:type="spellEnd"/>
+      <w:r>
+        <w:rPr>
+          <w:sz w:val="24"/>
+          <w:szCs w:val="24"/>
+        </w:rPr>
+        <w:t xml:space="preserve"> генерируется ошибка, и доступ не будет осуществляться ни к одному из чип-</w:t>
+      </w:r>
+      <w:proofErr w:type="spellStart"/>
+      <w:r>
+        <w:rPr>
+          <w:sz w:val="24"/>
+          <w:szCs w:val="24"/>
+        </w:rPr>
+        <w:t>селектов</w:t>
+      </w:r>
+      <w:proofErr w:type="spellEnd"/>
+      <w:r>
+        <w:rPr>
+          <w:sz w:val="24"/>
+          <w:szCs w:val="24"/>
+        </w:rPr>
+        <w:t>.</w:t>
+      </w:r>
+    </w:p>
+    <w:p>
+      <w:pPr>
+        <w:tabs>
+          <w:tab w:val="left" w:pos="1690"/>
+        </w:tabs>
+        <w:rPr>
+          <w:sz w:val="24"/>
+          <w:szCs w:val="24"/>
+        </w:rPr>
+      </w:pPr>
+      <w:r>
+        <w:rPr>
+          <w:sz w:val="24"/>
+          <w:szCs w:val="24"/>
+        </w:rPr>
+        <w:t>Чип-</w:t>
+      </w:r>
+      <w:proofErr w:type="spellStart"/>
+      <w:r>
+        <w:rPr>
+          <w:sz w:val="24"/>
+          <w:szCs w:val="24"/>
+        </w:rPr>
+        <w:t>селект</w:t>
+      </w:r>
+      <w:proofErr w:type="spellEnd"/>
+      <w:r>
+        <w:rPr>
+          <w:sz w:val="24"/>
+          <w:szCs w:val="24"/>
+        </w:rPr>
+        <w:t xml:space="preserve"> 0 - это единственный регион чип-</w:t>
+      </w:r>
+      <w:proofErr w:type="spellStart"/>
+      <w:r>
+        <w:rPr>
+          <w:sz w:val="24"/>
+          <w:szCs w:val="24"/>
+        </w:rPr>
+        <w:t>селекта</w:t>
+      </w:r>
+      <w:proofErr w:type="spellEnd"/>
+      <w:r>
+        <w:rPr>
+          <w:sz w:val="24"/>
+          <w:szCs w:val="24"/>
+        </w:rPr>
+        <w:t xml:space="preserve">, который активируется после включения питания или сброса </w:t>
+      </w:r>
+      <w:proofErr w:type="spellStart"/>
+      <w:r>
+        <w:rPr>
+          <w:sz w:val="24"/>
+          <w:szCs w:val="24"/>
+        </w:rPr>
+        <w:t>GPMC.Хотя</w:t>
+      </w:r>
+      <w:proofErr w:type="spellEnd"/>
+      <w:r>
+        <w:rPr>
+          <w:sz w:val="24"/>
+          <w:szCs w:val="24"/>
+        </w:rPr>
+        <w:t xml:space="preserve"> интерфейс GPMC может управлять семью чип-</w:t>
+      </w:r>
+      <w:proofErr w:type="spellStart"/>
+      <w:r>
+        <w:rPr>
+          <w:sz w:val="24"/>
+          <w:szCs w:val="24"/>
+        </w:rPr>
+        <w:t>селектами</w:t>
+      </w:r>
+      <w:proofErr w:type="spellEnd"/>
+      <w:r>
+        <w:rPr>
+          <w:sz w:val="24"/>
+          <w:szCs w:val="24"/>
+        </w:rPr>
+        <w:t>, частота, указанная для этого интерфейса</w:t>
+      </w:r>
+      <w:r>
+        <w:rPr>
+          <w:sz w:val="24"/>
+          <w:szCs w:val="24"/>
+        </w:rPr>
+        <w:t xml:space="preserve"> </w:t>
+      </w:r>
+      <w:r>
+        <w:rPr>
+          <w:sz w:val="24"/>
+          <w:szCs w:val="24"/>
+        </w:rPr>
+        <w:t>рассчитана на определенную нагрузку. Если эта нагрузка превышена, максимальная частота не может быть достигнута. Одним из решений является</w:t>
+      </w:r>
+      <w:r>
+        <w:rPr>
+          <w:sz w:val="24"/>
+          <w:szCs w:val="24"/>
+        </w:rPr>
+        <w:t xml:space="preserve"> </w:t>
+      </w:r>
+      <w:r>
+        <w:rPr>
+          <w:sz w:val="24"/>
+          <w:szCs w:val="24"/>
+        </w:rPr>
+        <w:t>реализовать плату с буферами, чтобы позволить самому медленному устройству поддерживать общую нагрузку на линии.</w:t>
+      </w:r>
+    </w:p>
+    <w:p>
+      <w:pPr>
+        <w:tabs>
+          <w:tab w:val="left" w:pos="1690"/>
+        </w:tabs>
+        <w:rPr>
+          <w:b/>
+          <w:bCs/>
+          <w:sz w:val="24"/>
+          <w:szCs w:val="24"/>
+        </w:rPr>
+      </w:pPr>
+      <w:r>
+        <w:rPr>
+          <w:b/>
+          <w:bCs/>
+          <w:sz w:val="24"/>
+          <w:szCs w:val="24"/>
+        </w:rPr>
+        <w:t>7.1.2.3.8.2 Протокол доступа</w:t>
+      </w:r>
+    </w:p>
+    <w:p>
+      <w:pPr>
+        <w:tabs>
+          <w:tab w:val="left" w:pos="1690"/>
+        </w:tabs>
+        <w:rPr>
+          <w:b/>
+          <w:bCs/>
+          <w:sz w:val="24"/>
+          <w:szCs w:val="24"/>
+        </w:rPr>
+      </w:pPr>
+      <w:r>
+        <w:rPr>
+          <w:b/>
+          <w:bCs/>
+          <w:sz w:val="24"/>
+          <w:szCs w:val="24"/>
+        </w:rPr>
+        <w:t>7.1.2.3.8.2.1 Поддерживаемые устройства</w:t>
+      </w:r>
+    </w:p>
+    <w:p>
+      <w:pPr>
+        <w:tabs>
+          <w:tab w:val="left" w:pos="1690"/>
+        </w:tabs>
+        <w:rPr>
+          <w:sz w:val="24"/>
+          <w:szCs w:val="24"/>
+        </w:rPr>
+      </w:pPr>
+      <w:r>
+        <w:rPr>
+          <w:sz w:val="24"/>
+          <w:szCs w:val="24"/>
+        </w:rPr>
+        <w:t>Протокол доступа каждого чип-селектора может быть независимо задан с помощью команды</w:t>
+      </w:r>
+      <w:r>
+        <w:rPr>
+          <w:sz w:val="24"/>
+          <w:szCs w:val="24"/>
+        </w:rPr>
+        <w:t xml:space="preserve"> </w:t>
+      </w:r>
+      <w:r>
+        <w:rPr>
+          <w:sz w:val="24"/>
+          <w:szCs w:val="24"/>
+          <w:lang w:val="en-US"/>
+        </w:rPr>
+        <w:t>GPMC</w:t>
+      </w:r>
+      <w:r>
+        <w:rPr>
+          <w:sz w:val="24"/>
+          <w:szCs w:val="24"/>
+        </w:rPr>
+        <w:t>_</w:t>
+      </w:r>
+      <w:r>
+        <w:rPr>
+          <w:sz w:val="24"/>
+          <w:szCs w:val="24"/>
+          <w:lang w:val="en-US"/>
+        </w:rPr>
+        <w:t>CONFIG</w:t>
+      </w:r>
+      <w:r>
+        <w:rPr>
+          <w:sz w:val="24"/>
+          <w:szCs w:val="24"/>
+        </w:rPr>
+        <w:t>1_</w:t>
+      </w:r>
+      <w:proofErr w:type="spellStart"/>
+      <w:r>
+        <w:rPr>
+          <w:sz w:val="24"/>
+          <w:szCs w:val="24"/>
+          <w:lang w:val="en-US"/>
+        </w:rPr>
+        <w:t>i</w:t>
+      </w:r>
+      <w:proofErr w:type="spellEnd"/>
+      <w:r>
+        <w:rPr>
+          <w:sz w:val="24"/>
+          <w:szCs w:val="24"/>
+        </w:rPr>
+        <w:t xml:space="preserve">[11-10] параметр </w:t>
+      </w:r>
+      <w:r>
+        <w:rPr>
+          <w:sz w:val="24"/>
+          <w:szCs w:val="24"/>
+          <w:lang w:val="en-US"/>
+        </w:rPr>
+        <w:t>DEVICETYPE</w:t>
+      </w:r>
+      <w:r>
+        <w:rPr>
+          <w:sz w:val="24"/>
+          <w:szCs w:val="24"/>
+        </w:rPr>
+        <w:t xml:space="preserve"> для:</w:t>
+      </w:r>
+    </w:p>
+    <w:p>
+      <w:pPr>
+        <w:tabs>
+          <w:tab w:val="left" w:pos="1690"/>
+        </w:tabs>
+        <w:rPr>
+          <w:sz w:val="24"/>
+          <w:szCs w:val="24"/>
+        </w:rPr>
+      </w:pPr>
+      <w:r>
+        <w:rPr>
+          <w:sz w:val="24"/>
+          <w:szCs w:val="24"/>
+        </w:rPr>
+        <w:t xml:space="preserve">- синхронной или асинхронной памяти с произвольным доступом, такой как NOR </w:t>
+      </w:r>
+      <w:proofErr w:type="spellStart"/>
+      <w:r>
+        <w:rPr>
+          <w:sz w:val="24"/>
+          <w:szCs w:val="24"/>
+        </w:rPr>
+        <w:t>flash</w:t>
+      </w:r>
+      <w:proofErr w:type="spellEnd"/>
+      <w:r>
+        <w:rPr>
+          <w:sz w:val="24"/>
+          <w:szCs w:val="24"/>
+        </w:rPr>
+        <w:t>, SRAM</w:t>
+      </w:r>
+    </w:p>
+    <w:p>
+      <w:pPr>
+        <w:tabs>
+          <w:tab w:val="left" w:pos="1690"/>
+        </w:tabs>
+        <w:rPr>
+          <w:sz w:val="24"/>
+          <w:szCs w:val="24"/>
+        </w:rPr>
+      </w:pPr>
+      <w:r>
+        <w:rPr>
+          <w:sz w:val="24"/>
+          <w:szCs w:val="24"/>
+        </w:rPr>
+        <w:t>- Асинхронные устройства флэш-памяти NAND</w:t>
+      </w:r>
+    </w:p>
+    <w:p>
+      <w:pPr>
+        <w:tabs>
+          <w:tab w:val="left" w:pos="1690"/>
+        </w:tabs>
+        <w:rPr>
+          <w:sz w:val="24"/>
+          <w:szCs w:val="24"/>
+        </w:rPr>
+      </w:pPr>
+      <w:r>
+        <w:rPr>
+          <w:sz w:val="24"/>
+          <w:szCs w:val="24"/>
+        </w:rPr>
+        <w:t xml:space="preserve">Для получения дополнительной информации о базовой модели программирования NAND </w:t>
+      </w:r>
+      <w:proofErr w:type="spellStart"/>
+      <w:r>
+        <w:rPr>
+          <w:sz w:val="24"/>
+          <w:szCs w:val="24"/>
+        </w:rPr>
+        <w:t>flash</w:t>
+      </w:r>
+      <w:proofErr w:type="spellEnd"/>
+      <w:r>
+        <w:rPr>
+          <w:sz w:val="24"/>
+          <w:szCs w:val="24"/>
+        </w:rPr>
+        <w:t xml:space="preserve"> GPMC и поддержке NAND см.</w:t>
+      </w:r>
+      <w:r>
+        <w:rPr>
+          <w:sz w:val="24"/>
+          <w:szCs w:val="24"/>
+        </w:rPr>
+        <w:t xml:space="preserve"> </w:t>
+      </w:r>
+      <w:r>
+        <w:rPr>
+          <w:sz w:val="24"/>
+          <w:szCs w:val="24"/>
+        </w:rPr>
+        <w:t>Раздел 7.1.2.3.12 и Раздел 7.1.2.3.12.1.</w:t>
+      </w:r>
+    </w:p>
+    <w:p>
+      <w:pPr>
+        <w:tabs>
+          <w:tab w:val="left" w:pos="1690"/>
+        </w:tabs>
+        <w:rPr>
+          <w:b/>
+          <w:bCs/>
+          <w:sz w:val="24"/>
+          <w:szCs w:val="24"/>
+        </w:rPr>
+      </w:pPr>
+      <w:r>
+        <w:rPr>
+          <w:b/>
+          <w:bCs/>
+          <w:sz w:val="24"/>
+          <w:szCs w:val="24"/>
+        </w:rPr>
+        <w:t>7.1.2.3.8.2.2 Адаптация размера доступа и ширины устройства</w:t>
+      </w:r>
+    </w:p>
+    <w:p>
+      <w:pPr>
+        <w:tabs>
+          <w:tab w:val="left" w:pos="1690"/>
+        </w:tabs>
+        <w:rPr>
+          <w:sz w:val="24"/>
+          <w:szCs w:val="24"/>
+        </w:rPr>
+      </w:pPr>
+      <w:r>
+        <w:rPr>
+          <w:sz w:val="24"/>
+          <w:szCs w:val="24"/>
+        </w:rPr>
+        <w:t>Каждый чип-</w:t>
+      </w:r>
+      <w:proofErr w:type="spellStart"/>
+      <w:r>
+        <w:rPr>
+          <w:sz w:val="24"/>
+          <w:szCs w:val="24"/>
+        </w:rPr>
+        <w:t>селект</w:t>
+      </w:r>
+      <w:proofErr w:type="spellEnd"/>
+      <w:r>
+        <w:rPr>
+          <w:sz w:val="24"/>
+          <w:szCs w:val="24"/>
+        </w:rPr>
+        <w:t xml:space="preserve"> может быть независимо сконфигурирован через поле GPMC_CONFIG1_i[13-12] DEVICESIZE</w:t>
+      </w:r>
+      <w:r>
+        <w:rPr>
+          <w:sz w:val="24"/>
+          <w:szCs w:val="24"/>
+        </w:rPr>
+        <w:t xml:space="preserve"> </w:t>
+      </w:r>
+      <w:r>
+        <w:rPr>
+          <w:sz w:val="24"/>
+          <w:szCs w:val="24"/>
+        </w:rPr>
+        <w:t>для взаимодействия с устройством шириной 16 бит или устройством шириной 8 бит. Системные запросы с шириной данных больше</w:t>
+      </w:r>
+      <w:r>
+        <w:rPr>
+          <w:sz w:val="24"/>
+          <w:szCs w:val="24"/>
+        </w:rPr>
+        <w:t xml:space="preserve"> </w:t>
+      </w:r>
+      <w:r>
+        <w:rPr>
+          <w:sz w:val="24"/>
+          <w:szCs w:val="24"/>
+        </w:rPr>
+        <w:t>чем ширина шины данных внешнего устройства, разбиваются на последовательные доступы в соответствии с шириной шины данных внешнего устройства</w:t>
+      </w:r>
+      <w:r>
+        <w:rPr>
+          <w:sz w:val="24"/>
+          <w:szCs w:val="24"/>
+        </w:rPr>
+        <w:t xml:space="preserve"> </w:t>
+      </w:r>
+      <w:r>
+        <w:rPr>
+          <w:sz w:val="24"/>
+          <w:szCs w:val="24"/>
+        </w:rPr>
+        <w:t>и организацией данных по младшему порядку.</w:t>
+      </w:r>
+    </w:p>
+    <w:p>
+      <w:pPr>
+        <w:tabs>
+          <w:tab w:val="left" w:pos="1690"/>
+        </w:tabs>
+        <w:rPr>
+          <w:sz w:val="24"/>
+          <w:szCs w:val="24"/>
+        </w:rPr>
+      </w:pPr>
+      <w:r>
+        <w:rPr>
+          <w:sz w:val="24"/>
+          <w:szCs w:val="24"/>
+        </w:rPr>
+        <w:t>Устройство шириной 8 бит должно быть подключено к шине внешнего интерфейса D0-D7. Доступ к данным GPMC</w:t>
+      </w:r>
+      <w:r>
+        <w:rPr>
+          <w:sz w:val="24"/>
+          <w:szCs w:val="24"/>
+        </w:rPr>
+        <w:t xml:space="preserve"> </w:t>
+      </w:r>
+      <w:r>
+        <w:rPr>
+          <w:sz w:val="24"/>
+          <w:szCs w:val="24"/>
+        </w:rPr>
+        <w:t>используют эту шину только в том случае, если соответствующий чип-</w:t>
+      </w:r>
+      <w:proofErr w:type="spellStart"/>
+      <w:r>
+        <w:rPr>
+          <w:sz w:val="24"/>
+          <w:szCs w:val="24"/>
+        </w:rPr>
+        <w:t>селект</w:t>
+      </w:r>
+      <w:proofErr w:type="spellEnd"/>
+      <w:r>
+        <w:rPr>
+          <w:sz w:val="24"/>
+          <w:szCs w:val="24"/>
+        </w:rPr>
+        <w:t xml:space="preserve"> подключен к устройству шириной 8 бит.</w:t>
+      </w:r>
+    </w:p>
+    <w:p>
+      <w:pPr>
+        <w:tabs>
+          <w:tab w:val="left" w:pos="1690"/>
+        </w:tabs>
+        <w:rPr>
+          <w:sz w:val="24"/>
+          <w:szCs w:val="24"/>
+        </w:rPr>
+      </w:pPr>
+      <w:r>
+        <w:rPr>
+          <w:sz w:val="24"/>
+          <w:szCs w:val="24"/>
+        </w:rPr>
+        <w:t>Устройство шириной 8 бит может быть подключено в асинхронном или синхронном режиме в одной фазе данных (нет режима 8-</w:t>
+      </w:r>
+    </w:p>
+    <w:p>
+      <w:pPr>
+        <w:tabs>
+          <w:tab w:val="left" w:pos="1690"/>
+        </w:tabs>
+        <w:rPr>
+          <w:sz w:val="24"/>
+          <w:szCs w:val="24"/>
+        </w:rPr>
+      </w:pPr>
+      <w:r>
+        <w:rPr>
+          <w:sz w:val="24"/>
+          <w:szCs w:val="24"/>
+        </w:rPr>
+        <w:t xml:space="preserve">8-битное устройство не работает в серийном режиме). Если в конфигурационном регистре </w:t>
+      </w:r>
+      <w:proofErr w:type="spellStart"/>
+      <w:r>
+        <w:rPr>
+          <w:sz w:val="24"/>
+          <w:szCs w:val="24"/>
+        </w:rPr>
+        <w:t>chip-select</w:t>
+      </w:r>
+      <w:proofErr w:type="spellEnd"/>
+      <w:r>
+        <w:rPr>
+          <w:sz w:val="24"/>
+          <w:szCs w:val="24"/>
+        </w:rPr>
+        <w:t xml:space="preserve"> установлено устройство шириной 8 бит,</w:t>
+      </w:r>
+    </w:p>
+    <w:p>
+      <w:pPr>
+        <w:tabs>
+          <w:tab w:val="left" w:pos="1690"/>
+        </w:tabs>
+        <w:rPr>
+          <w:sz w:val="24"/>
+          <w:szCs w:val="24"/>
+        </w:rPr>
+      </w:pPr>
+      <w:r>
+        <w:rPr>
+          <w:sz w:val="24"/>
+          <w:szCs w:val="24"/>
+        </w:rPr>
+        <w:t xml:space="preserve">битовые поля </w:t>
+      </w:r>
+      <w:proofErr w:type="spellStart"/>
+      <w:r>
+        <w:rPr>
+          <w:sz w:val="24"/>
+          <w:szCs w:val="24"/>
+        </w:rPr>
+        <w:t>ReadMultiple</w:t>
+      </w:r>
+      <w:proofErr w:type="spellEnd"/>
+      <w:r>
+        <w:rPr>
+          <w:sz w:val="24"/>
+          <w:szCs w:val="24"/>
+        </w:rPr>
+        <w:t xml:space="preserve"> и </w:t>
+      </w:r>
+      <w:proofErr w:type="spellStart"/>
+      <w:r>
+        <w:rPr>
+          <w:sz w:val="24"/>
+          <w:szCs w:val="24"/>
+        </w:rPr>
+        <w:t>WriteMultiple</w:t>
+      </w:r>
+      <w:proofErr w:type="spellEnd"/>
+      <w:r>
+        <w:rPr>
+          <w:sz w:val="24"/>
+          <w:szCs w:val="24"/>
+        </w:rPr>
+        <w:t xml:space="preserve"> считаются «безразличными» и выполняются только одиночные доступы</w:t>
+      </w:r>
+    </w:p>
+    <w:p>
+      <w:pPr>
+        <w:tabs>
+          <w:tab w:val="left" w:pos="1690"/>
+        </w:tabs>
+        <w:rPr>
+          <w:sz w:val="24"/>
+          <w:szCs w:val="24"/>
+        </w:rPr>
+      </w:pPr>
+      <w:r>
+        <w:rPr>
+          <w:sz w:val="24"/>
+          <w:szCs w:val="24"/>
+        </w:rPr>
+        <w:t>выполняются.</w:t>
+      </w:r>
+    </w:p>
+    <w:p>
+      <w:pPr>
+        <w:tabs>
+          <w:tab w:val="left" w:pos="1690"/>
+        </w:tabs>
+        <w:rPr>
+          <w:sz w:val="24"/>
+          <w:szCs w:val="24"/>
+        </w:rPr>
+      </w:pPr>
+      <w:r>
+        <w:rPr>
+          <w:sz w:val="24"/>
+          <w:szCs w:val="24"/>
+        </w:rPr>
+        <w:lastRenderedPageBreak/>
+        <w:t>С устройством шириной 16 бит можно взаимодействовать в асинхронном или синхронном режиме, с одной или несколькими фазами данных для доступа, и с</w:t>
+      </w:r>
+    </w:p>
+    <w:p>
+      <w:pPr>
+        <w:tabs>
+          <w:tab w:val="left" w:pos="1690"/>
+        </w:tabs>
+        <w:rPr>
+          <w:sz w:val="24"/>
+          <w:szCs w:val="24"/>
+        </w:rPr>
+      </w:pPr>
+      <w:r>
+        <w:rPr>
+          <w:sz w:val="24"/>
+          <w:szCs w:val="24"/>
+        </w:rPr>
+        <w:t>фаз данных для доступа, а также с поддержкой родного или эмулированного режима обертывания.</w:t>
+      </w:r>
+    </w:p>
+    <w:p>
+      <w:pPr>
+        <w:tabs>
+          <w:tab w:val="left" w:pos="1690"/>
+        </w:tabs>
+        <w:rPr>
+          <w:b/>
+          <w:bCs/>
+          <w:sz w:val="24"/>
+          <w:szCs w:val="24"/>
+        </w:rPr>
+      </w:pPr>
+      <w:r>
+        <w:rPr>
+          <w:b/>
+          <w:bCs/>
+          <w:sz w:val="24"/>
+          <w:szCs w:val="24"/>
+        </w:rPr>
+        <w:t>7.1.2.3.8.2.3 Интерфейс мультиплексирования адреса/данных</w:t>
+      </w:r>
+    </w:p>
+    <w:p>
+      <w:pPr>
+        <w:tabs>
+          <w:tab w:val="left" w:pos="1690"/>
+        </w:tabs>
+        <w:rPr>
+          <w:sz w:val="24"/>
+          <w:szCs w:val="24"/>
+        </w:rPr>
+      </w:pPr>
+      <w:r>
+        <w:rPr>
+          <w:sz w:val="24"/>
+          <w:szCs w:val="24"/>
+        </w:rPr>
+        <w:t xml:space="preserve">Для произвольного синхронного или асинхронного взаимодействия с памятью (DEVICETYPE = 0b00) может использоваться протокол мультиплексирования адресов и </w:t>
+      </w:r>
+      <w:proofErr w:type="spellStart"/>
+      <w:r>
+        <w:rPr>
+          <w:sz w:val="24"/>
+          <w:szCs w:val="24"/>
+        </w:rPr>
+        <w:t>данных.</w:t>
+      </w:r>
+      <w:r>
+        <w:rPr>
+          <w:sz w:val="24"/>
+          <w:szCs w:val="24"/>
+        </w:rPr>
+        <w:t>П</w:t>
+      </w:r>
+      <w:r>
+        <w:rPr>
+          <w:sz w:val="24"/>
+          <w:szCs w:val="24"/>
+        </w:rPr>
+        <w:t>ротокол</w:t>
+      </w:r>
+      <w:proofErr w:type="spellEnd"/>
+      <w:r>
+        <w:rPr>
+          <w:sz w:val="24"/>
+          <w:szCs w:val="24"/>
+        </w:rPr>
+        <w:t xml:space="preserve"> мультиплексирования данных может быть выбран через битовое поле GPMC_CONFIG1_i[[9-8] MUXADDDATA.</w:t>
+      </w:r>
+    </w:p>
+    <w:p>
+      <w:pPr>
+        <w:tabs>
+          <w:tab w:val="left" w:pos="1690"/>
+        </w:tabs>
+        <w:rPr>
+          <w:sz w:val="24"/>
+          <w:szCs w:val="24"/>
+        </w:rPr>
+      </w:pPr>
+      <w:r>
+        <w:rPr>
+          <w:sz w:val="24"/>
+          <w:szCs w:val="24"/>
+        </w:rPr>
+        <w:t xml:space="preserve">Сигнал </w:t>
+      </w:r>
+      <w:proofErr w:type="spellStart"/>
+      <w:r>
+        <w:rPr>
+          <w:sz w:val="24"/>
+          <w:szCs w:val="24"/>
+        </w:rPr>
+        <w:t>ADVn</w:t>
+      </w:r>
+      <w:proofErr w:type="spellEnd"/>
+      <w:r>
+        <w:rPr>
+          <w:sz w:val="24"/>
+          <w:szCs w:val="24"/>
+        </w:rPr>
+        <w:t xml:space="preserve"> должен использоваться в качестве сигнала управления защелкой адреса внешнего устройства. Для соответствующей</w:t>
+      </w:r>
+      <w:r>
+        <w:rPr>
+          <w:sz w:val="24"/>
+          <w:szCs w:val="24"/>
+        </w:rPr>
+        <w:t xml:space="preserve"> </w:t>
+      </w:r>
+      <w:r>
+        <w:rPr>
+          <w:sz w:val="24"/>
+          <w:szCs w:val="24"/>
+        </w:rPr>
+        <w:t>конфигурации чип-</w:t>
+      </w:r>
+      <w:proofErr w:type="spellStart"/>
+      <w:r>
+        <w:rPr>
+          <w:sz w:val="24"/>
+          <w:szCs w:val="24"/>
+        </w:rPr>
+        <w:t>селекта</w:t>
+      </w:r>
+      <w:proofErr w:type="spellEnd"/>
+      <w:r>
+        <w:rPr>
+          <w:sz w:val="24"/>
+          <w:szCs w:val="24"/>
+        </w:rPr>
+        <w:t xml:space="preserve">, время утверждения и </w:t>
+      </w:r>
+      <w:proofErr w:type="spellStart"/>
+      <w:r>
+        <w:rPr>
+          <w:sz w:val="24"/>
+          <w:szCs w:val="24"/>
+        </w:rPr>
+        <w:t>деассертации</w:t>
+      </w:r>
+      <w:proofErr w:type="spellEnd"/>
+      <w:r>
+        <w:rPr>
+          <w:sz w:val="24"/>
+          <w:szCs w:val="24"/>
+        </w:rPr>
+        <w:t xml:space="preserve"> </w:t>
+      </w:r>
+      <w:proofErr w:type="spellStart"/>
+      <w:r>
+        <w:rPr>
+          <w:sz w:val="24"/>
+          <w:szCs w:val="24"/>
+        </w:rPr>
+        <w:t>ADVn</w:t>
+      </w:r>
+      <w:proofErr w:type="spellEnd"/>
+      <w:r>
+        <w:rPr>
+          <w:sz w:val="24"/>
+          <w:szCs w:val="24"/>
+        </w:rPr>
+        <w:t xml:space="preserve"> и время утверждения </w:t>
+      </w:r>
+      <w:proofErr w:type="spellStart"/>
+      <w:r>
+        <w:rPr>
+          <w:sz w:val="24"/>
+          <w:szCs w:val="24"/>
+        </w:rPr>
+        <w:t>OEn</w:t>
+      </w:r>
+      <w:proofErr w:type="spellEnd"/>
+      <w:r>
+        <w:rPr>
+          <w:sz w:val="24"/>
+          <w:szCs w:val="24"/>
+        </w:rPr>
+        <w:t xml:space="preserve"> должно быть установлено на соответствующее значение</w:t>
+      </w:r>
+      <w:r>
+        <w:rPr>
+          <w:sz w:val="24"/>
+          <w:szCs w:val="24"/>
+        </w:rPr>
+        <w:t xml:space="preserve">  </w:t>
+      </w:r>
+      <w:r>
+        <w:rPr>
+          <w:sz w:val="24"/>
+          <w:szCs w:val="24"/>
+        </w:rPr>
+        <w:t>чтобы удовлетворить требования внешнего устройства по времени установки/удержания адресной защелки (см.</w:t>
+      </w:r>
+      <w:r>
+        <w:rPr>
+          <w:sz w:val="24"/>
+          <w:szCs w:val="24"/>
+        </w:rPr>
+        <w:t xml:space="preserve"> </w:t>
+      </w:r>
+      <w:r>
+        <w:rPr>
+          <w:sz w:val="24"/>
+          <w:szCs w:val="24"/>
+        </w:rPr>
+        <w:t>Раздел 7.1.2).</w:t>
+      </w:r>
+    </w:p>
+    <w:p>
+      <w:pPr>
+        <w:tabs>
+          <w:tab w:val="left" w:pos="1690"/>
+        </w:tabs>
+        <w:rPr>
+          <w:sz w:val="24"/>
+          <w:szCs w:val="24"/>
+        </w:rPr>
+      </w:pPr>
+      <w:r>
+        <w:rPr>
+          <w:sz w:val="24"/>
+          <w:szCs w:val="24"/>
+        </w:rPr>
+        <w:t>Этот интерфейс мультиплексирования адреса/данных не применим для сопряжения с устройствами NAND. Устройства NAND</w:t>
+      </w:r>
+      <w:r>
+        <w:rPr>
+          <w:sz w:val="24"/>
+          <w:szCs w:val="24"/>
+        </w:rPr>
+        <w:t xml:space="preserve"> </w:t>
+      </w:r>
+      <w:r>
+        <w:rPr>
+          <w:sz w:val="24"/>
+          <w:szCs w:val="24"/>
+        </w:rPr>
+        <w:t>требуют специального протокола мультиплексирования адресов, команд и данных (см. раздел 7.1.2.3.12).</w:t>
+      </w:r>
+    </w:p>
+    <w:p>
+      <w:pPr>
+        <w:tabs>
+          <w:tab w:val="left" w:pos="1690"/>
+        </w:tabs>
+        <w:rPr>
+          <w:b/>
+          <w:bCs/>
+          <w:sz w:val="24"/>
+          <w:szCs w:val="24"/>
+        </w:rPr>
+      </w:pPr>
+      <w:r>
+        <w:rPr>
+          <w:b/>
+          <w:bCs/>
+          <w:sz w:val="24"/>
+          <w:szCs w:val="24"/>
+        </w:rPr>
+        <w:t>7.1.2.3.8.3 Внешние сигналы</w:t>
+      </w:r>
+    </w:p>
+    <w:p>
+      <w:pPr>
+        <w:tabs>
+          <w:tab w:val="left" w:pos="1690"/>
+        </w:tabs>
+        <w:rPr>
+          <w:b/>
+          <w:bCs/>
+          <w:sz w:val="24"/>
+          <w:szCs w:val="24"/>
+        </w:rPr>
+      </w:pPr>
+      <w:r>
+        <w:rPr>
+          <w:b/>
+          <w:bCs/>
+          <w:sz w:val="24"/>
+          <w:szCs w:val="24"/>
+        </w:rPr>
+        <w:t>7.1.2.3.8.3.1 Управление мониторингом вывода WAIT</w:t>
+      </w:r>
+    </w:p>
+    <w:p>
+      <w:pPr>
+        <w:tabs>
+          <w:tab w:val="left" w:pos="1690"/>
+        </w:tabs>
+        <w:rPr>
+          <w:sz w:val="24"/>
+          <w:szCs w:val="24"/>
+        </w:rPr>
+      </w:pPr>
+      <w:r>
+        <w:rPr>
+          <w:sz w:val="24"/>
+          <w:szCs w:val="24"/>
+        </w:rPr>
+        <w:t xml:space="preserve">Время доступа GPMC может динамически контролироваться с помощью внешнего вывода </w:t>
+      </w:r>
+      <w:proofErr w:type="spellStart"/>
+      <w:r>
+        <w:rPr>
+          <w:sz w:val="24"/>
+          <w:szCs w:val="24"/>
+        </w:rPr>
+        <w:t>gpmc_wait</w:t>
+      </w:r>
+      <w:proofErr w:type="spellEnd"/>
+      <w:r>
+        <w:rPr>
+          <w:sz w:val="24"/>
+          <w:szCs w:val="24"/>
+        </w:rPr>
+        <w:t>, когда время доступа внешнего устройства не является детерминированным</w:t>
+      </w:r>
+      <w:r>
+        <w:rPr>
+          <w:sz w:val="24"/>
+          <w:szCs w:val="24"/>
+        </w:rPr>
+        <w:t xml:space="preserve"> </w:t>
+      </w:r>
+      <w:r>
+        <w:rPr>
+          <w:sz w:val="24"/>
+          <w:szCs w:val="24"/>
+        </w:rPr>
+        <w:t>и не может быть определено и контролироваться только с помощью внутренних параметров GPMC</w:t>
+      </w:r>
+      <w:r>
+        <w:rPr>
+          <w:sz w:val="24"/>
+          <w:szCs w:val="24"/>
+        </w:rPr>
+        <w:t xml:space="preserve"> </w:t>
+      </w:r>
+      <w:r>
+        <w:rPr>
+          <w:sz w:val="24"/>
+          <w:szCs w:val="24"/>
+        </w:rPr>
+        <w:t>RDACCESSTIME, WRACCESSTIME и PAGEBURSTACCESSTIME генератора состояния ожидания.</w:t>
+      </w:r>
+    </w:p>
+    <w:p>
+      <w:pPr>
+        <w:tabs>
+          <w:tab w:val="left" w:pos="1690"/>
+        </w:tabs>
+        <w:rPr>
+          <w:sz w:val="24"/>
+          <w:szCs w:val="24"/>
+        </w:rPr>
+      </w:pPr>
+      <w:r>
+        <w:rPr>
+          <w:sz w:val="24"/>
+          <w:szCs w:val="24"/>
+        </w:rPr>
+        <w:t>GPMC имеет два входных контакта ожидания: gpmc_wait1 и gpmc_wait0. Эти выводы позволяют управлять внешними</w:t>
+      </w:r>
+      <w:r>
+        <w:rPr>
+          <w:sz w:val="24"/>
+          <w:szCs w:val="24"/>
+        </w:rPr>
+        <w:t xml:space="preserve"> </w:t>
+      </w:r>
+      <w:r>
+        <w:rPr>
+          <w:sz w:val="24"/>
+          <w:szCs w:val="24"/>
+        </w:rPr>
+        <w:t>устройствами с различной полярностью выводов ожидания. Они также позволяют перекрывать подачу сигналов ожидания от разных</w:t>
+      </w:r>
+      <w:r>
+        <w:rPr>
+          <w:sz w:val="24"/>
+          <w:szCs w:val="24"/>
+        </w:rPr>
+        <w:t xml:space="preserve"> </w:t>
+      </w:r>
+      <w:r>
+        <w:rPr>
+          <w:sz w:val="24"/>
+          <w:szCs w:val="24"/>
+        </w:rPr>
+        <w:t>устройств, не влияя на доступ к устройствам, для которых пин ожидания не активирован.</w:t>
       </w:r>
     </w:p>
     <w:sectPr>
@@ -28086,6 +28754,7 @@
   <w:style w:type="character" w:default="1" w:styleId="a0">
     <w:name w:val="Default Paragraph Font"/>
     <w:uiPriority w:val="1"/>
+    <w:semiHidden/>
     <w:unhideWhenUsed/>
   </w:style>
   <w:style w:type="table" w:default="1" w:styleId="a1">
